--- a/2st week/会议记录表.docx
+++ b/2st week/会议记录表.docx
@@ -72,7 +72,25 @@
                 <w:sz w:val="24"/>
                 <w:szCs w:val="24"/>
               </w:rPr>
-              <w:t>第一周学习交流</w:t>
+              <w:t>第</w:t>
+            </w:r>
+            <w:r>
+              <w:rPr>
+                <w:rFonts w:hint="eastAsia"/>
+                <w:sz w:val="24"/>
+                <w:szCs w:val="24"/>
+              </w:rPr>
+              <w:t>二</w:t>
+            </w:r>
+            <w:bookmarkStart w:id="0" w:name="_GoBack"/>
+            <w:bookmarkEnd w:id="0"/>
+            <w:r>
+              <w:rPr>
+                <w:rFonts w:hint="eastAsia"/>
+                <w:sz w:val="24"/>
+                <w:szCs w:val="24"/>
+              </w:rPr>
+              <w:t>周学习交流</w:t>
             </w:r>
           </w:p>
         </w:tc>
@@ -739,7 +757,6 @@
             <w:pPr>
               <w:spacing w:line="360" w:lineRule="auto"/>
               <w:rPr>
-                <w:rFonts w:hint="eastAsia"/>
                 <w:sz w:val="24"/>
                 <w:szCs w:val="24"/>
               </w:rPr>
@@ -786,7 +803,6 @@
       <w:pPr>
         <w:jc w:val="left"/>
         <w:rPr>
-          <w:rFonts w:hint="eastAsia"/>
           <w:b/>
           <w:sz w:val="32"/>
         </w:rPr>
@@ -808,16 +824,8 @@
         </w:rPr>
         <w:t>小组会议记录</w:t>
       </w:r>
-      <w:bookmarkStart w:id="0" w:name="_GoBack"/>
-      <w:bookmarkEnd w:id="0"/>
     </w:p>
-    <w:p>
-      <w:pPr>
-        <w:rPr>
-          <w:rFonts w:hint="eastAsia"/>
-        </w:rPr>
-      </w:pPr>
-    </w:p>
+    <w:p/>
     <w:sectPr>
       <w:pgSz w:w="11906" w:h="16838"/>
       <w:pgMar w:top="1440" w:right="1800" w:bottom="1440" w:left="1800" w:header="851" w:footer="992" w:gutter="0"/>
